--- a/Topic B Programming Skills/Mod B.1 Python Final.docx
+++ b/Topic B Programming Skills/Mod B.1 Python Final.docx
@@ -1,6 +1,6 @@
 
 <file path=word/document.xml><?xml version="1.0" encoding="utf-8"?>
-<w:document xmlns:wpc="http://schemas.microsoft.com/office/word/2010/wordprocessingCanvas" xmlns:cx="http://schemas.microsoft.com/office/drawing/2014/chartex" xmlns:cx1="http://schemas.microsoft.com/office/drawing/2015/9/8/chartex" xmlns:cx2="http://schemas.microsoft.com/office/drawing/2015/10/21/chartex" xmlns:cx3="http://schemas.microsoft.com/office/drawing/2016/5/9/chartex" xmlns:cx4="http://schemas.microsoft.com/office/drawing/2016/5/10/chartex" xmlns:cx5="http://schemas.microsoft.com/office/drawing/2016/5/11/chartex" xmlns:cx6="http://schemas.microsoft.com/office/drawing/2016/5/12/chartex" xmlns:cx7="http://schemas.microsoft.com/office/drawing/2016/5/13/chartex" xmlns:cx8="http://schemas.microsoft.com/office/drawing/2016/5/14/chartex" xmlns:mc="http://schemas.openxmlformats.org/markup-compatibility/2006" xmlns:aink="http://schemas.microsoft.com/office/drawing/2016/ink" xmlns:am3d="http://schemas.microsoft.com/office/drawing/2017/model3d" xmlns:o="urn:schemas-microsoft-com:office:office" xmlns:r="http://schemas.openxmlformats.org/officeDocument/2006/relationships" xmlns:m="http://schemas.openxmlformats.org/officeDocument/2006/math" xmlns:v="urn:schemas-microsoft-com:vml" xmlns:wp14="http://schemas.microsoft.com/office/word/2010/wordprocessingDrawing" xmlns:wp="http://schemas.openxmlformats.org/drawingml/2006/wordprocessingDrawing" xmlns:w10="urn:schemas-microsoft-com:office:word" xmlns:w="http://schemas.openxmlformats.org/wordprocessingml/2006/main" xmlns:w14="http://schemas.microsoft.com/office/word/2010/wordml" xmlns:w15="http://schemas.microsoft.com/office/word/2012/wordml" xmlns:w16cid="http://schemas.microsoft.com/office/word/2016/wordml/cid" xmlns:w16se="http://schemas.microsoft.com/office/word/2015/wordml/symex" xmlns:wpg="http://schemas.microsoft.com/office/word/2010/wordprocessingGroup" xmlns:wpi="http://schemas.microsoft.com/office/word/2010/wordprocessingInk" xmlns:wne="http://schemas.microsoft.com/office/word/2006/wordml" xmlns:wps="http://schemas.microsoft.com/office/word/2010/wordprocessingShape" mc:Ignorable="w14 w15 w16se w16cid wp14">
+<w:document xmlns:wpc="http://schemas.microsoft.com/office/word/2010/wordprocessingCanvas" xmlns:mc="http://schemas.openxmlformats.org/markup-compatibility/2006" xmlns:o="urn:schemas-microsoft-com:office:office" xmlns:r="http://schemas.openxmlformats.org/officeDocument/2006/relationships" xmlns:m="http://schemas.openxmlformats.org/officeDocument/2006/math" xmlns:v="urn:schemas-microsoft-com:vml" xmlns:wp14="http://schemas.microsoft.com/office/word/2010/wordprocessingDrawing" xmlns:wp="http://schemas.openxmlformats.org/drawingml/2006/wordprocessingDrawing" xmlns:w10="urn:schemas-microsoft-com:office:word" xmlns:w="http://schemas.openxmlformats.org/wordprocessingml/2006/main" xmlns:w14="http://schemas.microsoft.com/office/word/2010/wordml" xmlns:w15="http://schemas.microsoft.com/office/word/2012/wordml" xmlns:wpg="http://schemas.microsoft.com/office/word/2010/wordprocessingGroup" xmlns:wpi="http://schemas.microsoft.com/office/word/2010/wordprocessingInk" xmlns:wne="http://schemas.microsoft.com/office/word/2006/wordml" xmlns:wps="http://schemas.microsoft.com/office/word/2010/wordprocessingShape" mc:Ignorable="w14 w15 wp14">
   <w:body>
     <w:p>
       <w:pPr>
@@ -2552,7 +2552,6 @@
         <w:ind w:left="1080" w:hanging="360"/>
       </w:pPr>
       <w:r>
-        <w:lastRenderedPageBreak/>
         <w:t>b.</w:t>
       </w:r>
       <w:r>
@@ -3157,7 +3156,6 @@
     </w:p>
     <w:p>
       <w:r>
-        <w:lastRenderedPageBreak/>
         <w:t xml:space="preserve">The difference between “=”  and “==” is that “=” means </w:t>
       </w:r>
       <w:proofErr w:type="spellStart"/>
@@ -3261,7 +3259,15 @@
     </w:p>
     <w:p>
       <w:r>
-        <w:t xml:space="preserve">“friend” + 5 doesn’t work because friend is a str whereas 5 int therefore they </w:t>
+        <w:t xml:space="preserve">“friend” + 5 doesn’t work because friend is a str whereas 5 </w:t>
+      </w:r>
+      <w:proofErr w:type="spellStart"/>
+      <w:r>
+        <w:t>int</w:t>
+      </w:r>
+      <w:proofErr w:type="spellEnd"/>
+      <w:r>
+        <w:t xml:space="preserve"> therefore they </w:t>
       </w:r>
       <w:proofErr w:type="spellStart"/>
       <w:r>
@@ -3776,7 +3782,6 @@
           <w:b/>
           <w:u w:val="single"/>
         </w:rPr>
-        <w:lastRenderedPageBreak/>
         <w:t>Level 3: Lists &amp; Logic</w:t>
       </w:r>
     </w:p>
@@ -4440,7 +4445,6 @@
     </w:p>
     <w:p>
       <w:r>
-        <w:lastRenderedPageBreak/>
         <w:t xml:space="preserve"> </w:t>
       </w:r>
     </w:p>
@@ -4913,6 +4917,10 @@
         <w:tab/>
       </w:r>
       <w:r>
+        <w:rPr>
+          <w:noProof/>
+          <w:lang w:val="en-US"/>
+        </w:rPr>
         <w:drawing>
           <wp:inline distT="0" distB="0" distL="0" distR="0" wp14:anchorId="48EB8C8A" wp14:editId="0F7B72F6">
             <wp:extent cx="5943600" cy="1111250"/>
@@ -5027,7 +5035,6 @@
         <w:ind w:left="1080" w:hanging="360"/>
       </w:pPr>
       <w:r>
-        <w:lastRenderedPageBreak/>
         <w:t>Canada sport = [“</w:t>
       </w:r>
       <w:r>
@@ -5037,184 +5044,703 @@
         <w:t xml:space="preserve">, </w:t>
       </w:r>
       <w:r>
-        <w:t xml:space="preserve">Toronto Maple </w:t>
+        <w:t>Toronto Maple Leafs</w:t>
+      </w:r>
+      <w:r>
+        <w:t xml:space="preserve">, </w:t>
+      </w:r>
+      <w:r>
+        <w:t>Toronto Blue Jays</w:t>
+      </w:r>
+      <w:r>
+        <w:t xml:space="preserve">, </w:t>
+      </w:r>
+      <w:r>
+        <w:t>BC Lions</w:t>
+      </w:r>
+      <w:r>
+        <w:t xml:space="preserve">, </w:t>
+      </w:r>
+      <w:r>
+        <w:t>Winnipeg Jets</w:t>
+      </w:r>
+      <w:r>
+        <w:t>”]</w:t>
+      </w:r>
+    </w:p>
+    <w:p>
+      <w:pPr>
+        <w:ind w:left="1080" w:hanging="360"/>
+      </w:pPr>
+      <w:r>
+        <w:t>b.</w:t>
+      </w:r>
+      <w:r>
+        <w:rPr>
+          <w:rFonts w:ascii="Times New Roman" w:eastAsia="Times New Roman" w:hAnsi="Times New Roman" w:cs="Times New Roman"/>
+          <w:sz w:val="14"/>
+          <w:szCs w:val="14"/>
+        </w:rPr>
+        <w:t xml:space="preserve">   </w:t>
+      </w:r>
+      <w:r>
+        <w:rPr>
+          <w:rFonts w:ascii="Times New Roman" w:eastAsia="Times New Roman" w:hAnsi="Times New Roman" w:cs="Times New Roman"/>
+          <w:sz w:val="14"/>
+          <w:szCs w:val="14"/>
+        </w:rPr>
+        <w:tab/>
+      </w:r>
+      <w:r>
+        <w:t>Assign your list to a variable.</w:t>
+      </w:r>
+    </w:p>
+    <w:p>
+      <w:pPr>
+        <w:ind w:left="1080" w:hanging="360"/>
+      </w:pPr>
+      <w:r>
+        <w:t>Canada sport = [“</w:t>
+      </w:r>
+      <w:r>
+        <w:t>Toronto Raptors</w:t>
+      </w:r>
+      <w:r>
+        <w:t xml:space="preserve">, </w:t>
+      </w:r>
+      <w:r>
+        <w:t>Toronto Maple Leafs</w:t>
+      </w:r>
+      <w:r>
+        <w:t xml:space="preserve">, </w:t>
+      </w:r>
+      <w:r>
+        <w:t>Toronto Blue Jays</w:t>
+      </w:r>
+      <w:r>
+        <w:t xml:space="preserve">, </w:t>
+      </w:r>
+      <w:r>
+        <w:t>BC Lions</w:t>
+      </w:r>
+      <w:r>
+        <w:t xml:space="preserve">, </w:t>
+      </w:r>
+      <w:r>
+        <w:t>Winnipeg Jets</w:t>
+      </w:r>
+      <w:r>
+        <w:t>”]</w:t>
+      </w:r>
+    </w:p>
+    <w:p>
+      <w:pPr>
+        <w:ind w:left="1080" w:hanging="360"/>
+      </w:pPr>
+    </w:p>
+    <w:p>
+      <w:pPr>
+        <w:ind w:left="1080" w:hanging="360"/>
+      </w:pPr>
+      <w:r>
+        <w:t>c.</w:t>
+      </w:r>
+      <w:r>
+        <w:rPr>
+          <w:rFonts w:ascii="Times New Roman" w:eastAsia="Times New Roman" w:hAnsi="Times New Roman" w:cs="Times New Roman"/>
+          <w:sz w:val="14"/>
+          <w:szCs w:val="14"/>
+        </w:rPr>
+        <w:t xml:space="preserve">   </w:t>
+      </w:r>
+      <w:r>
+        <w:rPr>
+          <w:rFonts w:ascii="Times New Roman" w:eastAsia="Times New Roman" w:hAnsi="Times New Roman" w:cs="Times New Roman"/>
+          <w:sz w:val="14"/>
+          <w:szCs w:val="14"/>
+        </w:rPr>
+        <w:tab/>
+      </w:r>
+      <w:r>
+        <w:t>Confirm that your variable and your list are the same.</w:t>
+      </w:r>
+    </w:p>
+    <w:p>
+      <w:pPr>
+        <w:ind w:left="1080" w:hanging="360"/>
+      </w:pPr>
+      <w:r>
+        <w:t xml:space="preserve"> </w:t>
+      </w:r>
+      <w:r>
+        <w:t>Canada sport = [“</w:t>
+      </w:r>
+      <w:r>
+        <w:t>Toronto Raptors</w:t>
+      </w:r>
+      <w:r>
+        <w:t xml:space="preserve">, </w:t>
+      </w:r>
+      <w:r>
+        <w:t>Toronto Maple Leafs</w:t>
+      </w:r>
+      <w:r>
+        <w:t xml:space="preserve">, </w:t>
+      </w:r>
+      <w:r>
+        <w:t>Toronto Blue Jays</w:t>
+      </w:r>
+      <w:r>
+        <w:t xml:space="preserve">, </w:t>
+      </w:r>
+      <w:r>
+        <w:t>BC Lions</w:t>
+      </w:r>
+      <w:r>
+        <w:t xml:space="preserve">, </w:t>
+      </w:r>
+      <w:r>
+        <w:t>Winnipeg Jets</w:t>
+      </w:r>
+      <w:r>
+        <w:t>”]</w:t>
+      </w:r>
+    </w:p>
+    <w:p/>
+    <w:p>
+      <w:r>
+        <w:t xml:space="preserve"> </w:t>
+      </w:r>
+    </w:p>
+    <w:p>
+      <w:pPr>
+        <w:ind w:left="720" w:hanging="360"/>
+      </w:pPr>
+      <w:r>
+        <w:t>7.</w:t>
+      </w:r>
+      <w:r>
+        <w:rPr>
+          <w:rFonts w:ascii="Times New Roman" w:eastAsia="Times New Roman" w:hAnsi="Times New Roman" w:cs="Times New Roman"/>
+          <w:sz w:val="14"/>
+          <w:szCs w:val="14"/>
+        </w:rPr>
+        <w:t xml:space="preserve">   </w:t>
+      </w:r>
+      <w:r>
+        <w:rPr>
+          <w:rFonts w:ascii="Times New Roman" w:eastAsia="Times New Roman" w:hAnsi="Times New Roman" w:cs="Times New Roman"/>
+          <w:sz w:val="14"/>
+          <w:szCs w:val="14"/>
+        </w:rPr>
+        <w:tab/>
+      </w:r>
+      <w:r>
+        <w:t>Complete “Lesson 8: Lists – List Indexes” by typing the sample commands in the black area of the IDE.</w:t>
+      </w:r>
+    </w:p>
+    <w:p>
+      <w:pPr>
+        <w:ind w:left="1080" w:hanging="360"/>
+      </w:pPr>
+      <w:r>
+        <w:t>a.</w:t>
+      </w:r>
+      <w:r>
+        <w:rPr>
+          <w:rFonts w:ascii="Times New Roman" w:eastAsia="Times New Roman" w:hAnsi="Times New Roman" w:cs="Times New Roman"/>
+          <w:sz w:val="14"/>
+          <w:szCs w:val="14"/>
+        </w:rPr>
+        <w:t xml:space="preserve">   </w:t>
+      </w:r>
+      <w:r>
+        <w:rPr>
+          <w:rFonts w:ascii="Times New Roman" w:eastAsia="Times New Roman" w:hAnsi="Times New Roman" w:cs="Times New Roman"/>
+          <w:sz w:val="14"/>
+          <w:szCs w:val="14"/>
+        </w:rPr>
+        <w:tab/>
+      </w:r>
+      <w:r>
+        <w:t>What is the list index of the last team in your list of favorite sports teams.</w:t>
+      </w:r>
+    </w:p>
+    <w:p>
+      <w:pPr>
+        <w:ind w:left="1080" w:hanging="360"/>
+      </w:pPr>
+      <w:r>
+        <w:t>4</w:t>
+      </w:r>
+    </w:p>
+    <w:p>
+      <w:pPr>
+        <w:ind w:left="1080" w:hanging="360"/>
+      </w:pPr>
+      <w:r>
+        <w:t>b.</w:t>
+      </w:r>
+      <w:r>
+        <w:rPr>
+          <w:rFonts w:ascii="Times New Roman" w:eastAsia="Times New Roman" w:hAnsi="Times New Roman" w:cs="Times New Roman"/>
+          <w:sz w:val="14"/>
+          <w:szCs w:val="14"/>
+        </w:rPr>
+        <w:t xml:space="preserve">   </w:t>
+      </w:r>
+      <w:r>
+        <w:rPr>
+          <w:rFonts w:ascii="Times New Roman" w:eastAsia="Times New Roman" w:hAnsi="Times New Roman" w:cs="Times New Roman"/>
+          <w:sz w:val="14"/>
+          <w:szCs w:val="14"/>
+        </w:rPr>
+        <w:tab/>
+      </w:r>
+      <w:r>
+        <w:t>In the tutorial, the error produced by typing “fruit[3]” is an example of:</w:t>
+      </w:r>
+    </w:p>
+    <w:p>
+      <w:pPr>
+        <w:ind w:left="4320" w:hanging="2160"/>
+      </w:pPr>
+      <w:r>
+        <w:rPr>
+          <w:rFonts w:ascii="Times New Roman" w:eastAsia="Times New Roman" w:hAnsi="Times New Roman" w:cs="Times New Roman"/>
+          <w:sz w:val="14"/>
+          <w:szCs w:val="14"/>
+        </w:rPr>
+        <w:t xml:space="preserve">                                                               </w:t>
       </w:r>
       <w:proofErr w:type="spellStart"/>
       <w:r>
-        <w:t>Leafs</w:t>
+        <w:t>i</w:t>
       </w:r>
       <w:proofErr w:type="spellEnd"/>
       <w:r>
-        <w:t xml:space="preserve">, </w:t>
-      </w:r>
-      <w:r>
-        <w:t>Toronto Blue Jays</w:t>
-      </w:r>
-      <w:r>
-        <w:t xml:space="preserve">, </w:t>
-      </w:r>
-      <w:r>
-        <w:t>BC Lions</w:t>
-      </w:r>
-      <w:r>
-        <w:t xml:space="preserve">, </w:t>
-      </w:r>
-      <w:r>
-        <w:t>Winnipeg Jets</w:t>
-      </w:r>
-      <w:r>
-        <w:t>”]</w:t>
-      </w:r>
-    </w:p>
-    <w:p>
-      <w:pPr>
-        <w:ind w:left="1080" w:hanging="360"/>
-      </w:pPr>
-      <w:r>
-        <w:t>b.</w:t>
-      </w:r>
-      <w:r>
-        <w:rPr>
-          <w:rFonts w:ascii="Times New Roman" w:eastAsia="Times New Roman" w:hAnsi="Times New Roman" w:cs="Times New Roman"/>
-          <w:sz w:val="14"/>
-          <w:szCs w:val="14"/>
-        </w:rPr>
-        <w:t xml:space="preserve">   </w:t>
-      </w:r>
-      <w:r>
-        <w:rPr>
-          <w:rFonts w:ascii="Times New Roman" w:eastAsia="Times New Roman" w:hAnsi="Times New Roman" w:cs="Times New Roman"/>
-          <w:sz w:val="14"/>
-          <w:szCs w:val="14"/>
-        </w:rPr>
-        <w:tab/>
-      </w:r>
-      <w:r>
-        <w:t>Assign your list to a variable.</w:t>
-      </w:r>
-    </w:p>
-    <w:p>
-      <w:pPr>
-        <w:ind w:left="1080" w:hanging="360"/>
-      </w:pPr>
-      <w:r>
-        <w:t>Canada sport = [“</w:t>
-      </w:r>
-      <w:r>
-        <w:t>Toronto Raptors</w:t>
-      </w:r>
-      <w:r>
-        <w:t xml:space="preserve">, </w:t>
-      </w:r>
-      <w:r>
-        <w:t xml:space="preserve">Toronto Maple </w:t>
-      </w:r>
+        <w:t>.</w:t>
+      </w:r>
+      <w:r>
+        <w:rPr>
+          <w:rFonts w:ascii="Times New Roman" w:eastAsia="Times New Roman" w:hAnsi="Times New Roman" w:cs="Times New Roman"/>
+          <w:sz w:val="14"/>
+          <w:szCs w:val="14"/>
+        </w:rPr>
+        <w:t xml:space="preserve">      </w:t>
+      </w:r>
+      <w:r>
+        <w:t>A Syntax Error?</w:t>
+      </w:r>
+    </w:p>
+    <w:p>
+      <w:pPr>
+        <w:ind w:left="4320" w:hanging="2160"/>
+      </w:pPr>
+      <w:r>
+        <w:rPr>
+          <w:rFonts w:ascii="Times New Roman" w:eastAsia="Times New Roman" w:hAnsi="Times New Roman" w:cs="Times New Roman"/>
+          <w:sz w:val="14"/>
+          <w:szCs w:val="14"/>
+        </w:rPr>
+        <w:t xml:space="preserve">                                                             </w:t>
+      </w:r>
+      <w:r>
+        <w:rPr>
+          <w:highlight w:val="yellow"/>
+        </w:rPr>
+        <w:t>ii.</w:t>
+      </w:r>
+      <w:r>
+        <w:rPr>
+          <w:rFonts w:ascii="Times New Roman" w:eastAsia="Times New Roman" w:hAnsi="Times New Roman" w:cs="Times New Roman"/>
+          <w:sz w:val="14"/>
+          <w:szCs w:val="14"/>
+          <w:highlight w:val="yellow"/>
+        </w:rPr>
+        <w:t xml:space="preserve">      </w:t>
+      </w:r>
+      <w:r>
+        <w:rPr>
+          <w:highlight w:val="yellow"/>
+        </w:rPr>
+        <w:t>A Runtime Error?</w:t>
+      </w:r>
+    </w:p>
+    <w:p>
+      <w:pPr>
+        <w:ind w:left="4320" w:hanging="2160"/>
+      </w:pPr>
+      <w:r>
+        <w:rPr>
+          <w:rFonts w:ascii="Times New Roman" w:eastAsia="Times New Roman" w:hAnsi="Times New Roman" w:cs="Times New Roman"/>
+          <w:sz w:val="14"/>
+          <w:szCs w:val="14"/>
+        </w:rPr>
+        <w:t xml:space="preserve">                                                           </w:t>
+      </w:r>
+      <w:r>
+        <w:t>iii.</w:t>
+      </w:r>
+      <w:r>
+        <w:rPr>
+          <w:rFonts w:ascii="Times New Roman" w:eastAsia="Times New Roman" w:hAnsi="Times New Roman" w:cs="Times New Roman"/>
+          <w:sz w:val="14"/>
+          <w:szCs w:val="14"/>
+        </w:rPr>
+        <w:t xml:space="preserve">      </w:t>
+      </w:r>
+      <w:r>
+        <w:t>A Logic Error?</w:t>
+      </w:r>
+    </w:p>
+    <w:p>
+      <w:r>
+        <w:t xml:space="preserve"> </w:t>
+      </w:r>
+    </w:p>
+    <w:p>
+      <w:r>
+        <w:t xml:space="preserve"> </w:t>
+      </w:r>
+    </w:p>
+    <w:p>
+      <w:pPr>
+        <w:ind w:left="720" w:hanging="360"/>
+      </w:pPr>
+      <w:r>
+        <w:t>8.</w:t>
+      </w:r>
+      <w:r>
+        <w:rPr>
+          <w:rFonts w:ascii="Times New Roman" w:eastAsia="Times New Roman" w:hAnsi="Times New Roman" w:cs="Times New Roman"/>
+          <w:sz w:val="14"/>
+          <w:szCs w:val="14"/>
+        </w:rPr>
+        <w:t xml:space="preserve">   </w:t>
+      </w:r>
+      <w:r>
+        <w:rPr>
+          <w:rFonts w:ascii="Times New Roman" w:eastAsia="Times New Roman" w:hAnsi="Times New Roman" w:cs="Times New Roman"/>
+          <w:sz w:val="14"/>
+          <w:szCs w:val="14"/>
+        </w:rPr>
+        <w:tab/>
+      </w:r>
+      <w:r>
+        <w:t>Complete “Lesson 8: Lists – Practice” and “Lesson 8: Lists – Practice Answers” by typing the sample commands in the black area of the IDE.</w:t>
+      </w:r>
+    </w:p>
+    <w:p>
+      <w:r>
+        <w:t xml:space="preserve"> </w:t>
+      </w:r>
+      <w:r>
+        <w:t>Done</w:t>
+      </w:r>
+    </w:p>
+    <w:p>
+      <w:r>
+        <w:t xml:space="preserve"> </w:t>
+      </w:r>
+    </w:p>
+    <w:p>
+      <w:r>
+        <w:t>NOTE: Starting with Lesson 9 you should use the WHITE area of the IDE for entering example code with multiple statements.</w:t>
+      </w:r>
+    </w:p>
+    <w:p>
+      <w:r>
+        <w:t xml:space="preserve"> </w:t>
+      </w:r>
+    </w:p>
+    <w:p>
+      <w:r>
+        <w:t xml:space="preserve"> </w:t>
+      </w:r>
+    </w:p>
+    <w:p>
+      <w:pPr>
+        <w:ind w:left="720" w:hanging="360"/>
+      </w:pPr>
+      <w:r>
+        <w:t>9.</w:t>
+      </w:r>
+      <w:r>
+        <w:rPr>
+          <w:rFonts w:ascii="Times New Roman" w:eastAsia="Times New Roman" w:hAnsi="Times New Roman" w:cs="Times New Roman"/>
+          <w:sz w:val="14"/>
+          <w:szCs w:val="14"/>
+        </w:rPr>
+        <w:t xml:space="preserve">   </w:t>
+      </w:r>
+      <w:r>
+        <w:rPr>
+          <w:rFonts w:ascii="Times New Roman" w:eastAsia="Times New Roman" w:hAnsi="Times New Roman" w:cs="Times New Roman"/>
+          <w:sz w:val="14"/>
+          <w:szCs w:val="14"/>
+        </w:rPr>
+        <w:tab/>
+      </w:r>
+      <w:r>
+        <w:t>Complete “Lesson 9: Logic – Making Decisions” by typing the sample commands in the white area of the IDE.</w:t>
+      </w:r>
+    </w:p>
+    <w:p>
+      <w:pPr>
+        <w:ind w:left="1080" w:hanging="360"/>
+      </w:pPr>
+      <w:r>
+        <w:t>a.</w:t>
+      </w:r>
+      <w:r>
+        <w:rPr>
+          <w:rFonts w:ascii="Times New Roman" w:eastAsia="Times New Roman" w:hAnsi="Times New Roman" w:cs="Times New Roman"/>
+          <w:sz w:val="14"/>
+          <w:szCs w:val="14"/>
+        </w:rPr>
+        <w:t xml:space="preserve">   </w:t>
+      </w:r>
+      <w:r>
+        <w:rPr>
+          <w:rFonts w:ascii="Times New Roman" w:eastAsia="Times New Roman" w:hAnsi="Times New Roman" w:cs="Times New Roman"/>
+          <w:sz w:val="14"/>
+          <w:szCs w:val="14"/>
+        </w:rPr>
+        <w:tab/>
+      </w:r>
+      <w:r>
+        <w:t>Modify the tutorial code to print “Hi Alfred!” based on a decision using numbers</w:t>
+      </w:r>
+    </w:p>
+    <w:p>
+      <w:pPr>
+        <w:pBdr>
+          <w:top w:val="single" w:sz="6" w:space="8" w:color="CCCCCC"/>
+          <w:left w:val="single" w:sz="6" w:space="8" w:color="CCCCCC"/>
+          <w:bottom w:val="single" w:sz="6" w:space="8" w:color="CCCCCC"/>
+          <w:right w:val="single" w:sz="6" w:space="8" w:color="CCCCCC"/>
+        </w:pBdr>
+        <w:shd w:val="clear" w:color="auto" w:fill="F5F5F5"/>
+        <w:tabs>
+          <w:tab w:val="left" w:pos="916"/>
+          <w:tab w:val="left" w:pos="1832"/>
+          <w:tab w:val="left" w:pos="2748"/>
+          <w:tab w:val="left" w:pos="3664"/>
+          <w:tab w:val="left" w:pos="4580"/>
+          <w:tab w:val="left" w:pos="5496"/>
+          <w:tab w:val="left" w:pos="6412"/>
+          <w:tab w:val="left" w:pos="7328"/>
+          <w:tab w:val="left" w:pos="8244"/>
+          <w:tab w:val="left" w:pos="9160"/>
+          <w:tab w:val="left" w:pos="10076"/>
+          <w:tab w:val="left" w:pos="10992"/>
+          <w:tab w:val="left" w:pos="11908"/>
+          <w:tab w:val="left" w:pos="12824"/>
+          <w:tab w:val="left" w:pos="13740"/>
+          <w:tab w:val="left" w:pos="14656"/>
+        </w:tabs>
+        <w:wordWrap w:val="0"/>
+        <w:spacing w:after="173" w:line="240" w:lineRule="auto"/>
+        <w:rPr>
+          <w:rFonts w:ascii="Consolas" w:eastAsia="Times New Roman" w:hAnsi="Consolas" w:cs="Consolas"/>
+          <w:color w:val="212121"/>
+          <w:spacing w:val="2"/>
+          <w:sz w:val="24"/>
+          <w:szCs w:val="24"/>
+          <w:lang w:val="en-US"/>
+        </w:rPr>
+      </w:pPr>
       <w:proofErr w:type="spellStart"/>
       <w:r>
-        <w:t>Leafs</w:t>
+        <w:rPr>
+          <w:rFonts w:ascii="Consolas" w:eastAsia="Times New Roman" w:hAnsi="Consolas" w:cs="Consolas"/>
+          <w:color w:val="212121"/>
+          <w:spacing w:val="2"/>
+          <w:sz w:val="20"/>
+          <w:szCs w:val="20"/>
+          <w:lang w:val="en-US"/>
+        </w:rPr>
+        <w:t>myname</w:t>
       </w:r>
       <w:proofErr w:type="spellEnd"/>
       <w:r>
-        <w:t xml:space="preserve">, </w:t>
-      </w:r>
-      <w:r>
-        <w:t>Toronto Blue Jays</w:t>
-      </w:r>
-      <w:r>
-        <w:t xml:space="preserve">, </w:t>
-      </w:r>
-      <w:r>
-        <w:t>BC Lions</w:t>
-      </w:r>
-      <w:r>
-        <w:t xml:space="preserve">, </w:t>
-      </w:r>
-      <w:r>
-        <w:t>Winnipeg Jets</w:t>
-      </w:r>
-      <w:r>
-        <w:t>”]</w:t>
-      </w:r>
-    </w:p>
-    <w:p>
-      <w:pPr>
-        <w:ind w:left="1080" w:hanging="360"/>
-      </w:pPr>
-    </w:p>
-    <w:p>
-      <w:pPr>
-        <w:ind w:left="1080" w:hanging="360"/>
-      </w:pPr>
-      <w:r>
-        <w:t>c.</w:t>
-      </w:r>
-      <w:r>
-        <w:rPr>
-          <w:rFonts w:ascii="Times New Roman" w:eastAsia="Times New Roman" w:hAnsi="Times New Roman" w:cs="Times New Roman"/>
-          <w:sz w:val="14"/>
-          <w:szCs w:val="14"/>
-        </w:rPr>
-        <w:t xml:space="preserve">   </w:t>
-      </w:r>
-      <w:r>
-        <w:rPr>
-          <w:rFonts w:ascii="Times New Roman" w:eastAsia="Times New Roman" w:hAnsi="Times New Roman" w:cs="Times New Roman"/>
-          <w:sz w:val="14"/>
-          <w:szCs w:val="14"/>
-        </w:rPr>
-        <w:tab/>
-      </w:r>
-      <w:r>
-        <w:t>Confirm that your variable and your list are the same.</w:t>
-      </w:r>
-    </w:p>
-    <w:p>
-      <w:pPr>
-        <w:ind w:left="1080" w:hanging="360"/>
-      </w:pPr>
-      <w:r>
-        <w:t xml:space="preserve"> </w:t>
-      </w:r>
-      <w:r>
-        <w:t>Canada sport = [“</w:t>
-      </w:r>
-      <w:r>
-        <w:t>Toronto Raptors</w:t>
-      </w:r>
-      <w:r>
-        <w:t xml:space="preserve">, </w:t>
-      </w:r>
-      <w:r>
-        <w:t xml:space="preserve">Toronto Maple </w:t>
+        <w:rPr>
+          <w:rFonts w:ascii="Consolas" w:eastAsia="Times New Roman" w:hAnsi="Consolas" w:cs="Consolas"/>
+          <w:color w:val="212121"/>
+          <w:spacing w:val="2"/>
+          <w:sz w:val="20"/>
+          <w:szCs w:val="20"/>
+          <w:lang w:val="en-US"/>
+        </w:rPr>
+        <w:t xml:space="preserve"> = "Alfred"</w:t>
+      </w:r>
+    </w:p>
+    <w:p>
+      <w:pPr>
+        <w:pBdr>
+          <w:top w:val="single" w:sz="6" w:space="8" w:color="CCCCCC"/>
+          <w:left w:val="single" w:sz="6" w:space="8" w:color="CCCCCC"/>
+          <w:bottom w:val="single" w:sz="6" w:space="8" w:color="CCCCCC"/>
+          <w:right w:val="single" w:sz="6" w:space="8" w:color="CCCCCC"/>
+        </w:pBdr>
+        <w:shd w:val="clear" w:color="auto" w:fill="F5F5F5"/>
+        <w:tabs>
+          <w:tab w:val="left" w:pos="916"/>
+          <w:tab w:val="left" w:pos="1832"/>
+          <w:tab w:val="left" w:pos="2748"/>
+          <w:tab w:val="left" w:pos="3664"/>
+          <w:tab w:val="left" w:pos="4580"/>
+          <w:tab w:val="left" w:pos="5496"/>
+          <w:tab w:val="left" w:pos="6412"/>
+          <w:tab w:val="left" w:pos="7328"/>
+          <w:tab w:val="left" w:pos="8244"/>
+          <w:tab w:val="left" w:pos="9160"/>
+          <w:tab w:val="left" w:pos="10076"/>
+          <w:tab w:val="left" w:pos="10992"/>
+          <w:tab w:val="left" w:pos="11908"/>
+          <w:tab w:val="left" w:pos="12824"/>
+          <w:tab w:val="left" w:pos="13740"/>
+          <w:tab w:val="left" w:pos="14656"/>
+        </w:tabs>
+        <w:wordWrap w:val="0"/>
+        <w:spacing w:after="173" w:line="240" w:lineRule="auto"/>
+        <w:rPr>
+          <w:rFonts w:ascii="Consolas" w:eastAsia="Times New Roman" w:hAnsi="Consolas" w:cs="Consolas"/>
+          <w:color w:val="212121"/>
+          <w:spacing w:val="2"/>
+          <w:sz w:val="24"/>
+          <w:szCs w:val="24"/>
+          <w:lang w:val="en-US"/>
+        </w:rPr>
+      </w:pPr>
+      <w:r>
+        <w:rPr>
+          <w:rFonts w:ascii="Consolas" w:eastAsia="Times New Roman" w:hAnsi="Consolas" w:cs="Consolas"/>
+          <w:color w:val="212121"/>
+          <w:spacing w:val="2"/>
+          <w:sz w:val="20"/>
+          <w:szCs w:val="20"/>
+          <w:lang w:val="en-US"/>
+        </w:rPr>
+        <w:t xml:space="preserve">if </w:t>
       </w:r>
       <w:proofErr w:type="spellStart"/>
       <w:r>
-        <w:t>Leafs</w:t>
+        <w:rPr>
+          <w:rFonts w:ascii="Consolas" w:eastAsia="Times New Roman" w:hAnsi="Consolas" w:cs="Consolas"/>
+          <w:color w:val="212121"/>
+          <w:spacing w:val="2"/>
+          <w:sz w:val="20"/>
+          <w:szCs w:val="20"/>
+          <w:lang w:val="en-US"/>
+        </w:rPr>
+        <w:t>myname</w:t>
       </w:r>
       <w:proofErr w:type="spellEnd"/>
       <w:r>
-        <w:t xml:space="preserve">, </w:t>
-      </w:r>
-      <w:r>
-        <w:t>Toronto Blue Jays</w:t>
-      </w:r>
-      <w:r>
-        <w:t xml:space="preserve">, </w:t>
-      </w:r>
-      <w:r>
-        <w:t>BC Lions</w:t>
-      </w:r>
-      <w:r>
-        <w:t xml:space="preserve">, </w:t>
-      </w:r>
-      <w:r>
-        <w:t>Winnipeg Jets</w:t>
-      </w:r>
-      <w:r>
-        <w:t>”]</w:t>
-      </w:r>
-    </w:p>
-    <w:p/>
+        <w:rPr>
+          <w:rFonts w:ascii="Consolas" w:eastAsia="Times New Roman" w:hAnsi="Consolas" w:cs="Consolas"/>
+          <w:color w:val="212121"/>
+          <w:spacing w:val="2"/>
+          <w:sz w:val="20"/>
+          <w:szCs w:val="20"/>
+          <w:lang w:val="en-US"/>
+        </w:rPr>
+        <w:t xml:space="preserve"> == "Alfred":</w:t>
+      </w:r>
+    </w:p>
+    <w:p>
+      <w:pPr>
+        <w:pBdr>
+          <w:top w:val="single" w:sz="6" w:space="8" w:color="CCCCCC"/>
+          <w:left w:val="single" w:sz="6" w:space="8" w:color="CCCCCC"/>
+          <w:bottom w:val="single" w:sz="6" w:space="8" w:color="CCCCCC"/>
+          <w:right w:val="single" w:sz="6" w:space="8" w:color="CCCCCC"/>
+        </w:pBdr>
+        <w:shd w:val="clear" w:color="auto" w:fill="F5F5F5"/>
+        <w:tabs>
+          <w:tab w:val="left" w:pos="916"/>
+          <w:tab w:val="left" w:pos="1832"/>
+          <w:tab w:val="left" w:pos="2748"/>
+          <w:tab w:val="left" w:pos="3664"/>
+          <w:tab w:val="left" w:pos="4580"/>
+          <w:tab w:val="left" w:pos="5496"/>
+          <w:tab w:val="left" w:pos="6412"/>
+          <w:tab w:val="left" w:pos="7328"/>
+          <w:tab w:val="left" w:pos="8244"/>
+          <w:tab w:val="left" w:pos="9160"/>
+          <w:tab w:val="left" w:pos="10076"/>
+          <w:tab w:val="left" w:pos="10992"/>
+          <w:tab w:val="left" w:pos="11908"/>
+          <w:tab w:val="left" w:pos="12824"/>
+          <w:tab w:val="left" w:pos="13740"/>
+          <w:tab w:val="left" w:pos="14656"/>
+        </w:tabs>
+        <w:wordWrap w:val="0"/>
+        <w:spacing w:after="173" w:line="240" w:lineRule="auto"/>
+        <w:rPr>
+          <w:rFonts w:ascii="Consolas" w:eastAsia="Times New Roman" w:hAnsi="Consolas" w:cs="Consolas"/>
+          <w:color w:val="212121"/>
+          <w:spacing w:val="2"/>
+          <w:sz w:val="20"/>
+          <w:szCs w:val="20"/>
+          <w:lang w:val="en-US"/>
+        </w:rPr>
+      </w:pPr>
+      <w:r>
+        <w:rPr>
+          <w:rFonts w:ascii="Consolas" w:eastAsia="Times New Roman" w:hAnsi="Consolas" w:cs="Consolas"/>
+          <w:color w:val="212121"/>
+          <w:spacing w:val="2"/>
+          <w:sz w:val="20"/>
+          <w:szCs w:val="20"/>
+          <w:lang w:val="en-US"/>
+        </w:rPr>
+        <w:t xml:space="preserve">        print("Hi Alfred!")</w:t>
+      </w:r>
+      <w:r>
+        <w:t xml:space="preserve"> </w:t>
+      </w:r>
+      <w:proofErr w:type="spellStart"/>
+      <w:r>
+        <w:rPr>
+          <w:rFonts w:ascii="Consolas" w:eastAsia="Times New Roman" w:hAnsi="Consolas" w:cs="Consolas"/>
+          <w:color w:val="212121"/>
+          <w:spacing w:val="2"/>
+          <w:sz w:val="20"/>
+          <w:szCs w:val="20"/>
+          <w:lang w:val="en-US"/>
+        </w:rPr>
+        <w:t>myname</w:t>
+      </w:r>
+      <w:proofErr w:type="spellEnd"/>
+      <w:r>
+        <w:rPr>
+          <w:rFonts w:ascii="Consolas" w:eastAsia="Times New Roman" w:hAnsi="Consolas" w:cs="Consolas"/>
+          <w:color w:val="212121"/>
+          <w:spacing w:val="2"/>
+          <w:sz w:val="20"/>
+          <w:szCs w:val="20"/>
+          <w:lang w:val="en-US"/>
+        </w:rPr>
+        <w:t xml:space="preserve"> = "Alfred"</w:t>
+      </w:r>
+    </w:p>
+    <w:p>
+      <w:pPr>
+        <w:rPr>
+          <w:lang w:val="en-US"/>
+        </w:rPr>
+      </w:pPr>
+      <w:bookmarkStart w:id="1" w:name="_GoBack"/>
+      <w:bookmarkEnd w:id="1"/>
+    </w:p>
+    <w:p>
+      <w:r>
+        <w:t xml:space="preserve"> </w:t>
+      </w:r>
+    </w:p>
     <w:p>
       <w:r>
         <w:t xml:space="preserve"> </w:t>
@@ -5225,26 +5751,18 @@
         <w:ind w:left="720" w:hanging="360"/>
       </w:pPr>
       <w:r>
-        <w:t>7.</w:t>
-      </w:r>
-      <w:r>
-        <w:rPr>
-          <w:rFonts w:ascii="Times New Roman" w:eastAsia="Times New Roman" w:hAnsi="Times New Roman" w:cs="Times New Roman"/>
-          <w:sz w:val="14"/>
-          <w:szCs w:val="14"/>
-        </w:rPr>
-        <w:t xml:space="preserve">   </w:t>
-      </w:r>
-      <w:r>
-        <w:rPr>
-          <w:rFonts w:ascii="Times New Roman" w:eastAsia="Times New Roman" w:hAnsi="Times New Roman" w:cs="Times New Roman"/>
-          <w:sz w:val="14"/>
-          <w:szCs w:val="14"/>
-        </w:rPr>
-        <w:tab/>
-      </w:r>
-      <w:r>
-        <w:t>Complete “Lesson 8: Lists – List Indexes” by typing the sample commands in the black area of the IDE.</w:t>
+        <w:t>10.</w:t>
+      </w:r>
+      <w:r>
+        <w:rPr>
+          <w:rFonts w:ascii="Times New Roman" w:eastAsia="Times New Roman" w:hAnsi="Times New Roman" w:cs="Times New Roman"/>
+          <w:sz w:val="14"/>
+          <w:szCs w:val="14"/>
+        </w:rPr>
+        <w:t xml:space="preserve">   </w:t>
+      </w:r>
+      <w:r>
+        <w:t>Complete “Lesson 9: Logic – Adding A Choice” by typing the sample commands in the white area of the IDE.</w:t>
       </w:r>
     </w:p>
     <w:p>
@@ -5271,140 +5789,108 @@
         <w:tab/>
       </w:r>
       <w:r>
-        <w:t>What is the list index of the last team in your list of favorite sports teams.</w:t>
-      </w:r>
-    </w:p>
-    <w:p>
-      <w:pPr>
-        <w:ind w:left="1080" w:hanging="360"/>
-      </w:pPr>
-      <w:r>
-        <w:t>4</w:t>
-      </w:r>
-    </w:p>
-    <w:p>
-      <w:pPr>
-        <w:ind w:left="1080" w:hanging="360"/>
-      </w:pPr>
-      <w:r>
-        <w:t>b.</w:t>
-      </w:r>
-      <w:r>
-        <w:rPr>
-          <w:rFonts w:ascii="Times New Roman" w:eastAsia="Times New Roman" w:hAnsi="Times New Roman" w:cs="Times New Roman"/>
-          <w:sz w:val="14"/>
-          <w:szCs w:val="14"/>
-        </w:rPr>
-        <w:t xml:space="preserve">   </w:t>
-      </w:r>
-      <w:r>
-        <w:rPr>
-          <w:rFonts w:ascii="Times New Roman" w:eastAsia="Times New Roman" w:hAnsi="Times New Roman" w:cs="Times New Roman"/>
-          <w:sz w:val="14"/>
-          <w:szCs w:val="14"/>
-        </w:rPr>
-        <w:tab/>
-      </w:r>
-      <w:r>
-        <w:t>In the tutorial, the error produced by typing “fruit[3]” is an example of:</w:t>
-      </w:r>
-    </w:p>
-    <w:p>
-      <w:pPr>
-        <w:ind w:left="4320" w:hanging="2160"/>
-      </w:pPr>
-      <w:r>
-        <w:rPr>
-          <w:rFonts w:ascii="Times New Roman" w:eastAsia="Times New Roman" w:hAnsi="Times New Roman" w:cs="Times New Roman"/>
-          <w:sz w:val="14"/>
-          <w:szCs w:val="14"/>
-        </w:rPr>
-        <w:t xml:space="preserve">                                                               </w:t>
+        <w:t>Modify the tutorial code to print your first name or your last name based on a choice (using “else”).</w:t>
+      </w:r>
+    </w:p>
+    <w:p>
+      <w:pPr>
+        <w:rPr>
+          <w:lang w:val="fr-CA"/>
+        </w:rPr>
+      </w:pPr>
+      <w:r>
+        <w:t xml:space="preserve"> </w:t>
+      </w:r>
+      <w:r>
+        <w:rPr>
+          <w:lang w:val="fr-CA"/>
+        </w:rPr>
+        <w:t xml:space="preserve">if </w:t>
       </w:r>
       <w:proofErr w:type="spellStart"/>
       <w:r>
-        <w:t>i</w:t>
+        <w:rPr>
+          <w:lang w:val="fr-CA"/>
+        </w:rPr>
+        <w:t>myname</w:t>
       </w:r>
       <w:proofErr w:type="spellEnd"/>
       <w:r>
-        <w:t>.</w:t>
-      </w:r>
-      <w:r>
-        <w:rPr>
-          <w:rFonts w:ascii="Times New Roman" w:eastAsia="Times New Roman" w:hAnsi="Times New Roman" w:cs="Times New Roman"/>
-          <w:sz w:val="14"/>
-          <w:szCs w:val="14"/>
-        </w:rPr>
-        <w:t xml:space="preserve">      </w:t>
-      </w:r>
-      <w:r>
-        <w:t>A Syntax Error?</w:t>
-      </w:r>
-    </w:p>
-    <w:p>
-      <w:pPr>
-        <w:ind w:left="4320" w:hanging="2160"/>
-      </w:pPr>
-      <w:r>
-        <w:rPr>
-          <w:rFonts w:ascii="Times New Roman" w:eastAsia="Times New Roman" w:hAnsi="Times New Roman" w:cs="Times New Roman"/>
-          <w:sz w:val="14"/>
-          <w:szCs w:val="14"/>
-        </w:rPr>
-        <w:t xml:space="preserve">                                                             </w:t>
-      </w:r>
-      <w:r>
-        <w:rPr>
-          <w:highlight w:val="yellow"/>
-        </w:rPr>
-        <w:t>ii.</w:t>
-      </w:r>
-      <w:r>
-        <w:rPr>
-          <w:rFonts w:ascii="Times New Roman" w:eastAsia="Times New Roman" w:hAnsi="Times New Roman" w:cs="Times New Roman"/>
-          <w:sz w:val="14"/>
-          <w:szCs w:val="14"/>
-          <w:highlight w:val="yellow"/>
-        </w:rPr>
-        <w:t xml:space="preserve">      </w:t>
-      </w:r>
-      <w:r>
-        <w:rPr>
-          <w:highlight w:val="yellow"/>
-        </w:rPr>
-        <w:t>A Runtime Error?</w:t>
-      </w:r>
-    </w:p>
-    <w:p>
-      <w:pPr>
-        <w:ind w:left="4320" w:hanging="2160"/>
-      </w:pPr>
-      <w:r>
-        <w:rPr>
-          <w:rFonts w:ascii="Times New Roman" w:eastAsia="Times New Roman" w:hAnsi="Times New Roman" w:cs="Times New Roman"/>
-          <w:sz w:val="14"/>
-          <w:szCs w:val="14"/>
-        </w:rPr>
-        <w:t xml:space="preserve">                                                           </w:t>
-      </w:r>
-      <w:r>
-        <w:t>iii.</w:t>
-      </w:r>
-      <w:r>
-        <w:rPr>
-          <w:rFonts w:ascii="Times New Roman" w:eastAsia="Times New Roman" w:hAnsi="Times New Roman" w:cs="Times New Roman"/>
-          <w:sz w:val="14"/>
-          <w:szCs w:val="14"/>
-        </w:rPr>
-        <w:t xml:space="preserve">      </w:t>
-      </w:r>
-      <w:r>
-        <w:t>A Logic Error?</w:t>
-      </w:r>
-    </w:p>
-    <w:p>
-      <w:r>
-        <w:t xml:space="preserve"> </w:t>
+        <w:rPr>
+          <w:lang w:val="fr-CA"/>
+        </w:rPr>
+        <w:t xml:space="preserve"> == "</w:t>
+      </w:r>
+      <w:proofErr w:type="spellStart"/>
+      <w:r>
+        <w:rPr>
+          <w:lang w:val="fr-CA"/>
+        </w:rPr>
+        <w:t>Manvir</w:t>
+      </w:r>
+      <w:proofErr w:type="spellEnd"/>
+      <w:r>
+        <w:rPr>
+          <w:lang w:val="fr-CA"/>
+        </w:rPr>
+        <w:t>":</w:t>
+      </w:r>
+    </w:p>
+    <w:p>
+      <w:pPr>
+        <w:rPr>
+          <w:lang w:val="fr-CA"/>
+        </w:rPr>
+      </w:pPr>
+      <w:r>
+        <w:rPr>
+          <w:lang w:val="fr-CA"/>
+        </w:rPr>
+        <w:t xml:space="preserve">        </w:t>
+      </w:r>
+      <w:proofErr w:type="spellStart"/>
+      <w:r>
+        <w:rPr>
+          <w:lang w:val="fr-CA"/>
+        </w:rPr>
+        <w:t>print</w:t>
+      </w:r>
+      <w:proofErr w:type="spellEnd"/>
+      <w:r>
+        <w:rPr>
+          <w:lang w:val="fr-CA"/>
+        </w:rPr>
+        <w:t xml:space="preserve">("Hi </w:t>
+      </w:r>
+      <w:proofErr w:type="spellStart"/>
+      <w:r>
+        <w:rPr>
+          <w:lang w:val="fr-CA"/>
+        </w:rPr>
+        <w:t>Manvir</w:t>
+      </w:r>
+      <w:proofErr w:type="spellEnd"/>
+      <w:r>
+        <w:rPr>
+          <w:lang w:val="fr-CA"/>
+        </w:rPr>
+        <w:t>!")</w:t>
+      </w:r>
+    </w:p>
+    <w:p>
+      <w:r>
+        <w:rPr>
+          <w:lang w:val="fr-CA"/>
+        </w:rPr>
+        <w:t xml:space="preserve">    </w:t>
+      </w:r>
+      <w:r>
+        <w:t>else:</w:t>
+      </w:r>
+    </w:p>
+    <w:p>
+      <w:r>
+        <w:t xml:space="preserve">        print("Hi Toor!")</w:t>
       </w:r>
     </w:p>
     <w:p>
@@ -5417,231 +5903,6 @@
         <w:ind w:left="720" w:hanging="360"/>
       </w:pPr>
       <w:r>
-        <w:t>8.</w:t>
-      </w:r>
-      <w:r>
-        <w:rPr>
-          <w:rFonts w:ascii="Times New Roman" w:eastAsia="Times New Roman" w:hAnsi="Times New Roman" w:cs="Times New Roman"/>
-          <w:sz w:val="14"/>
-          <w:szCs w:val="14"/>
-        </w:rPr>
-        <w:t xml:space="preserve">   </w:t>
-      </w:r>
-      <w:r>
-        <w:rPr>
-          <w:rFonts w:ascii="Times New Roman" w:eastAsia="Times New Roman" w:hAnsi="Times New Roman" w:cs="Times New Roman"/>
-          <w:sz w:val="14"/>
-          <w:szCs w:val="14"/>
-        </w:rPr>
-        <w:tab/>
-      </w:r>
-      <w:r>
-        <w:t>Complete “Lesson 8: Lists – Practice” and “Lesson 8: Lists – Practice Answers” by typing the sample commands in the black area of the IDE.</w:t>
-      </w:r>
-    </w:p>
-    <w:p>
-      <w:r>
-        <w:t xml:space="preserve"> </w:t>
-      </w:r>
-      <w:r>
-        <w:t>Done</w:t>
-      </w:r>
-    </w:p>
-    <w:p>
-      <w:r>
-        <w:t xml:space="preserve"> </w:t>
-      </w:r>
-    </w:p>
-    <w:p>
-      <w:r>
-        <w:t>NOTE: Starting with Lesson 9 you should use the WHITE area of the IDE for entering example code with multiple statements.</w:t>
-      </w:r>
-    </w:p>
-    <w:p>
-      <w:r>
-        <w:t xml:space="preserve"> </w:t>
-      </w:r>
-    </w:p>
-    <w:p>
-      <w:r>
-        <w:t xml:space="preserve"> </w:t>
-      </w:r>
-    </w:p>
-    <w:p>
-      <w:pPr>
-        <w:ind w:left="720" w:hanging="360"/>
-      </w:pPr>
-      <w:r>
-        <w:t>9.</w:t>
-      </w:r>
-      <w:r>
-        <w:rPr>
-          <w:rFonts w:ascii="Times New Roman" w:eastAsia="Times New Roman" w:hAnsi="Times New Roman" w:cs="Times New Roman"/>
-          <w:sz w:val="14"/>
-          <w:szCs w:val="14"/>
-        </w:rPr>
-        <w:t xml:space="preserve">   </w:t>
-      </w:r>
-      <w:r>
-        <w:rPr>
-          <w:rFonts w:ascii="Times New Roman" w:eastAsia="Times New Roman" w:hAnsi="Times New Roman" w:cs="Times New Roman"/>
-          <w:sz w:val="14"/>
-          <w:szCs w:val="14"/>
-        </w:rPr>
-        <w:tab/>
-      </w:r>
-      <w:r>
-        <w:t>Complete “Lesson 9: Logic – Making Decisions” by typing the sample commands in the white area of the IDE.</w:t>
-      </w:r>
-    </w:p>
-    <w:p>
-      <w:pPr>
-        <w:ind w:left="1080" w:hanging="360"/>
-      </w:pPr>
-      <w:r>
-        <w:t>a.</w:t>
-      </w:r>
-      <w:r>
-        <w:rPr>
-          <w:rFonts w:ascii="Times New Roman" w:eastAsia="Times New Roman" w:hAnsi="Times New Roman" w:cs="Times New Roman"/>
-          <w:sz w:val="14"/>
-          <w:szCs w:val="14"/>
-        </w:rPr>
-        <w:t xml:space="preserve">   </w:t>
-      </w:r>
-      <w:r>
-        <w:rPr>
-          <w:rFonts w:ascii="Times New Roman" w:eastAsia="Times New Roman" w:hAnsi="Times New Roman" w:cs="Times New Roman"/>
-          <w:sz w:val="14"/>
-          <w:szCs w:val="14"/>
-        </w:rPr>
-        <w:tab/>
-      </w:r>
-      <w:r>
-        <w:t>Modify the tutorial code to print “Hi Alfred!” based on a decision using numbers</w:t>
-      </w:r>
-    </w:p>
-    <w:p>
-      <w:pPr>
-        <w:ind w:left="1080" w:hanging="360"/>
-      </w:pPr>
-    </w:p>
-    <w:p>
-      <w:r>
-        <w:t xml:space="preserve"> </w:t>
-      </w:r>
-    </w:p>
-    <w:p>
-      <w:r>
-        <w:t xml:space="preserve"> </w:t>
-      </w:r>
-    </w:p>
-    <w:p>
-      <w:pPr>
-        <w:ind w:left="720" w:hanging="360"/>
-      </w:pPr>
-      <w:r>
-        <w:t>10.</w:t>
-      </w:r>
-      <w:r>
-        <w:rPr>
-          <w:rFonts w:ascii="Times New Roman" w:eastAsia="Times New Roman" w:hAnsi="Times New Roman" w:cs="Times New Roman"/>
-          <w:sz w:val="14"/>
-          <w:szCs w:val="14"/>
-        </w:rPr>
-        <w:t xml:space="preserve">   </w:t>
-      </w:r>
-      <w:r>
-        <w:t>Complete “Lesson 9: Logic – Adding A Choice” by typing the sample commands in the white area of the IDE.</w:t>
-      </w:r>
-    </w:p>
-    <w:p>
-      <w:pPr>
-        <w:ind w:left="1080" w:hanging="360"/>
-      </w:pPr>
-      <w:r>
-        <w:t>a.</w:t>
-      </w:r>
-      <w:r>
-        <w:rPr>
-          <w:rFonts w:ascii="Times New Roman" w:eastAsia="Times New Roman" w:hAnsi="Times New Roman" w:cs="Times New Roman"/>
-          <w:sz w:val="14"/>
-          <w:szCs w:val="14"/>
-        </w:rPr>
-        <w:t xml:space="preserve">   </w:t>
-      </w:r>
-      <w:r>
-        <w:rPr>
-          <w:rFonts w:ascii="Times New Roman" w:eastAsia="Times New Roman" w:hAnsi="Times New Roman" w:cs="Times New Roman"/>
-          <w:sz w:val="14"/>
-          <w:szCs w:val="14"/>
-        </w:rPr>
-        <w:tab/>
-      </w:r>
-      <w:r>
-        <w:t>Modify the tutorial code to print your first name or your last name based on a choice (using “else”).</w:t>
-      </w:r>
-    </w:p>
-    <w:p>
-      <w:r>
-        <w:t xml:space="preserve"> </w:t>
-      </w:r>
-      <w:r>
-        <w:t xml:space="preserve">if </w:t>
-      </w:r>
-      <w:proofErr w:type="spellStart"/>
-      <w:r>
-        <w:t>myname</w:t>
-      </w:r>
-      <w:proofErr w:type="spellEnd"/>
-      <w:r>
-        <w:t xml:space="preserve"> == "</w:t>
-      </w:r>
-      <w:r>
-        <w:t>Manvir</w:t>
-      </w:r>
-      <w:r>
-        <w:t>":</w:t>
-      </w:r>
-    </w:p>
-    <w:p>
-      <w:r>
-        <w:t xml:space="preserve">        print("Hi </w:t>
-      </w:r>
-      <w:r>
-        <w:t>Manvir</w:t>
-      </w:r>
-      <w:r>
-        <w:t>!")</w:t>
-      </w:r>
-    </w:p>
-    <w:p>
-      <w:r>
-        <w:t xml:space="preserve">    else:</w:t>
-      </w:r>
-    </w:p>
-    <w:p>
-      <w:r>
-        <w:t xml:space="preserve">        print("</w:t>
-      </w:r>
-      <w:r>
-        <w:t>Hi Toor</w:t>
-      </w:r>
-      <w:r>
-        <w:t>!")</w:t>
-      </w:r>
-    </w:p>
-    <w:p>
-      <w:r>
-        <w:t xml:space="preserve"> </w:t>
-      </w:r>
-    </w:p>
-    <w:p>
-      <w:pPr>
-        <w:ind w:left="720" w:hanging="360"/>
-      </w:pPr>
-      <w:r>
-        <w:lastRenderedPageBreak/>
         <w:t>11.</w:t>
       </w:r>
       <w:r>
@@ -5709,12 +5970,37 @@
       </w:r>
       <w:proofErr w:type="spellEnd"/>
       <w:r>
-        <w:t xml:space="preserve"> == "Morgan":</w:t>
-      </w:r>
-    </w:p>
-    <w:p>
-      <w:r>
-        <w:t xml:space="preserve">        print("Hi Morgan!")</w:t>
+        <w:t xml:space="preserve"> == "</w:t>
+      </w:r>
+      <w:r>
+        <w:t xml:space="preserve"> </w:t>
+      </w:r>
+      <w:proofErr w:type="spellStart"/>
+      <w:r>
+        <w:t>Jaskaran</w:t>
+      </w:r>
+      <w:proofErr w:type="spellEnd"/>
+      <w:r>
+        <w:t xml:space="preserve"> </w:t>
+      </w:r>
+      <w:r>
+        <w:t>":</w:t>
+      </w:r>
+    </w:p>
+    <w:p>
+      <w:r>
+        <w:t xml:space="preserve">        print("Hi</w:t>
+      </w:r>
+      <w:r>
+        <w:t xml:space="preserve"> </w:t>
+      </w:r>
+      <w:proofErr w:type="spellStart"/>
+      <w:r>
+        <w:t>Jaskaran</w:t>
+      </w:r>
+      <w:proofErr w:type="spellEnd"/>
+      <w:r>
+        <w:t>!")</w:t>
       </w:r>
     </w:p>
     <w:p>
@@ -5735,17 +6021,36 @@
       </w:r>
       <w:proofErr w:type="spellEnd"/>
       <w:r>
-        <w:t xml:space="preserve"> == "Alfred":</w:t>
-      </w:r>
-    </w:p>
-    <w:p>
-      <w:r>
-        <w:t xml:space="preserve">        print("Hi Alfred!")</w:t>
-      </w:r>
-    </w:p>
-    <w:p>
+        <w:t xml:space="preserve"> == "</w:t>
+      </w:r>
       <w:proofErr w:type="spellStart"/>
       <w:r>
+        <w:t>Sajjad</w:t>
+      </w:r>
+      <w:proofErr w:type="spellEnd"/>
+      <w:r>
+        <w:t>":</w:t>
+      </w:r>
+    </w:p>
+    <w:p>
+      <w:r>
+        <w:t xml:space="preserve">        print("Hi</w:t>
+      </w:r>
+      <w:r>
+        <w:t xml:space="preserve"> </w:t>
+      </w:r>
+      <w:proofErr w:type="spellStart"/>
+      <w:r>
+        <w:t>Sajjad</w:t>
+      </w:r>
+      <w:proofErr w:type="spellEnd"/>
+      <w:r>
+        <w:t>!")</w:t>
+      </w:r>
+    </w:p>
+    <w:p>
+      <w:proofErr w:type="spellStart"/>
+      <w:r>
         <w:t>elif</w:t>
       </w:r>
       <w:proofErr w:type="spellEnd"/>
@@ -5758,17 +6063,36 @@
       </w:r>
       <w:proofErr w:type="spellEnd"/>
       <w:r>
-        <w:t xml:space="preserve"> == "Alfred":</w:t>
-      </w:r>
-    </w:p>
-    <w:p>
-      <w:r>
-        <w:t xml:space="preserve">        print("Hi Alfred!")</w:t>
-      </w:r>
-    </w:p>
-    <w:p>
+        <w:t xml:space="preserve"> == "</w:t>
+      </w:r>
       <w:proofErr w:type="spellStart"/>
       <w:r>
+        <w:t>Prabjeet</w:t>
+      </w:r>
+      <w:proofErr w:type="spellEnd"/>
+      <w:r>
+        <w:t>":</w:t>
+      </w:r>
+    </w:p>
+    <w:p>
+      <w:r>
+        <w:t xml:space="preserve">        print("Hi</w:t>
+      </w:r>
+      <w:r>
+        <w:t xml:space="preserve"> </w:t>
+      </w:r>
+      <w:proofErr w:type="spellStart"/>
+      <w:r>
+        <w:t>Prabjeet</w:t>
+      </w:r>
+      <w:proofErr w:type="spellEnd"/>
+      <w:r>
+        <w:t>!")</w:t>
+      </w:r>
+    </w:p>
+    <w:p>
+      <w:proofErr w:type="spellStart"/>
+      <w:r>
         <w:t>elif</w:t>
       </w:r>
       <w:proofErr w:type="spellEnd"/>
@@ -5781,17 +6105,28 @@
       </w:r>
       <w:proofErr w:type="spellEnd"/>
       <w:r>
-        <w:t xml:space="preserve"> == "Alfred":</w:t>
-      </w:r>
-    </w:p>
-    <w:p>
-      <w:r>
-        <w:t xml:space="preserve">        print("Hi </w:t>
-      </w:r>
-      <w:bookmarkStart w:id="1" w:name="_GoBack"/>
-      <w:bookmarkEnd w:id="1"/>
-      <w:r>
-        <w:t>Alfred!")</w:t>
+        <w:t xml:space="preserve"> == "</w:t>
+      </w:r>
+      <w:proofErr w:type="spellStart"/>
+      <w:r>
+        <w:t>Sehej</w:t>
+      </w:r>
+      <w:proofErr w:type="spellEnd"/>
+      <w:r>
+        <w:t>":</w:t>
+      </w:r>
+    </w:p>
+    <w:p>
+      <w:r>
+        <w:t xml:space="preserve">        print("</w:t>
+      </w:r>
+      <w:proofErr w:type="spellStart"/>
+      <w:r>
+        <w:t>Sehej</w:t>
+      </w:r>
+      <w:proofErr w:type="spellEnd"/>
+      <w:r>
+        <w:t>!")</w:t>
       </w:r>
     </w:p>
     <w:p>
@@ -5815,8 +6150,8 @@
 </file>
 
 <file path=word/numbering.xml><?xml version="1.0" encoding="utf-8"?>
-<w:numbering xmlns:wpc="http://schemas.microsoft.com/office/word/2010/wordprocessingCanvas" xmlns:cx="http://schemas.microsoft.com/office/drawing/2014/chartex" xmlns:cx1="http://schemas.microsoft.com/office/drawing/2015/9/8/chartex" xmlns:cx2="http://schemas.microsoft.com/office/drawing/2015/10/21/chartex" xmlns:cx3="http://schemas.microsoft.com/office/drawing/2016/5/9/chartex" xmlns:cx4="http://schemas.microsoft.com/office/drawing/2016/5/10/chartex" xmlns:cx5="http://schemas.microsoft.com/office/drawing/2016/5/11/chartex" xmlns:cx6="http://schemas.microsoft.com/office/drawing/2016/5/12/chartex" xmlns:cx7="http://schemas.microsoft.com/office/drawing/2016/5/13/chartex" xmlns:cx8="http://schemas.microsoft.com/office/drawing/2016/5/14/chartex" xmlns:mc="http://schemas.openxmlformats.org/markup-compatibility/2006" xmlns:aink="http://schemas.microsoft.com/office/drawing/2016/ink" xmlns:am3d="http://schemas.microsoft.com/office/drawing/2017/model3d" xmlns:o="urn:schemas-microsoft-com:office:office" xmlns:r="http://schemas.openxmlformats.org/officeDocument/2006/relationships" xmlns:m="http://schemas.openxmlformats.org/officeDocument/2006/math" xmlns:v="urn:schemas-microsoft-com:vml" xmlns:wp14="http://schemas.microsoft.com/office/word/2010/wordprocessingDrawing" xmlns:wp="http://schemas.openxmlformats.org/drawingml/2006/wordprocessingDrawing" xmlns:w10="urn:schemas-microsoft-com:office:word" xmlns:w="http://schemas.openxmlformats.org/wordprocessingml/2006/main" xmlns:w14="http://schemas.microsoft.com/office/word/2010/wordml" xmlns:w15="http://schemas.microsoft.com/office/word/2012/wordml" xmlns:w16cid="http://schemas.microsoft.com/office/word/2016/wordml/cid" xmlns:w16se="http://schemas.microsoft.com/office/word/2015/wordml/symex" xmlns:wpg="http://schemas.microsoft.com/office/word/2010/wordprocessingGroup" xmlns:wpi="http://schemas.microsoft.com/office/word/2010/wordprocessingInk" xmlns:wne="http://schemas.microsoft.com/office/word/2006/wordml" xmlns:wps="http://schemas.microsoft.com/office/word/2010/wordprocessingShape" mc:Ignorable="w14 w15 w16se w16cid wp14">
-  <w:abstractNum w:abstractNumId="0" w15:restartNumberingAfterBreak="0">
+<w:numbering xmlns:wpc="http://schemas.microsoft.com/office/word/2010/wordprocessingCanvas" xmlns:mc="http://schemas.openxmlformats.org/markup-compatibility/2006" xmlns:o="urn:schemas-microsoft-com:office:office" xmlns:r="http://schemas.openxmlformats.org/officeDocument/2006/relationships" xmlns:m="http://schemas.openxmlformats.org/officeDocument/2006/math" xmlns:v="urn:schemas-microsoft-com:vml" xmlns:wp14="http://schemas.microsoft.com/office/word/2010/wordprocessingDrawing" xmlns:wp="http://schemas.openxmlformats.org/drawingml/2006/wordprocessingDrawing" xmlns:w10="urn:schemas-microsoft-com:office:word" xmlns:w="http://schemas.openxmlformats.org/wordprocessingml/2006/main" xmlns:w14="http://schemas.microsoft.com/office/word/2010/wordml" xmlns:w15="http://schemas.microsoft.com/office/word/2012/wordml" xmlns:wpg="http://schemas.microsoft.com/office/word/2010/wordprocessingGroup" xmlns:wpi="http://schemas.microsoft.com/office/word/2010/wordprocessingInk" xmlns:wne="http://schemas.microsoft.com/office/word/2006/wordml" xmlns:wps="http://schemas.microsoft.com/office/word/2010/wordprocessingShape" mc:Ignorable="w14 w15 wp14">
+  <w:abstractNum w:abstractNumId="0">
     <w:nsid w:val="1FA12DF6"/>
     <w:multiLevelType w:val="hybridMultilevel"/>
     <w:tmpl w:val="A2B6D212"/>
@@ -5912,7 +6247,7 @@
 </file>
 
 <file path=word/styles.xml><?xml version="1.0" encoding="utf-8"?>
-<w:styles xmlns:mc="http://schemas.openxmlformats.org/markup-compatibility/2006" xmlns:r="http://schemas.openxmlformats.org/officeDocument/2006/relationships" xmlns:w="http://schemas.openxmlformats.org/wordprocessingml/2006/main" xmlns:w14="http://schemas.microsoft.com/office/word/2010/wordml" xmlns:w15="http://schemas.microsoft.com/office/word/2012/wordml" xmlns:w16cid="http://schemas.microsoft.com/office/word/2016/wordml/cid" xmlns:w16se="http://schemas.microsoft.com/office/word/2015/wordml/symex" mc:Ignorable="w14 w15 w16se w16cid">
+<w:styles xmlns:mc="http://schemas.openxmlformats.org/markup-compatibility/2006" xmlns:r="http://schemas.openxmlformats.org/officeDocument/2006/relationships" xmlns:w="http://schemas.openxmlformats.org/wordprocessingml/2006/main" xmlns:w14="http://schemas.microsoft.com/office/word/2010/wordml" xmlns:w15="http://schemas.microsoft.com/office/word/2012/wordml" mc:Ignorable="w14 w15">
   <w:docDefaults>
     <w:rPrDefault>
       <w:rPr>
@@ -5928,7 +6263,7 @@
       </w:pPr>
     </w:pPrDefault>
   </w:docDefaults>
-  <w:latentStyles w:defLockedState="0" w:defUIPriority="99" w:defSemiHidden="0" w:defUnhideWhenUsed="0" w:defQFormat="0" w:count="376">
+  <w:latentStyles w:defLockedState="0" w:defUIPriority="99" w:defSemiHidden="0" w:defUnhideWhenUsed="0" w:defQFormat="0" w:count="371">
     <w:lsdException w:name="Normal" w:uiPriority="0" w:qFormat="1"/>
     <w:lsdException w:name="heading 1" w:uiPriority="9" w:qFormat="1"/>
     <w:lsdException w:name="heading 2" w:semiHidden="1" w:uiPriority="9" w:unhideWhenUsed="1" w:qFormat="1"/>
@@ -6300,11 +6635,6 @@
     <w:lsdException w:name="List Table 5 Dark Accent 6" w:uiPriority="50"/>
     <w:lsdException w:name="List Table 6 Colorful Accent 6" w:uiPriority="51"/>
     <w:lsdException w:name="List Table 7 Colorful Accent 6" w:uiPriority="52"/>
-    <w:lsdException w:name="Mention" w:semiHidden="1" w:unhideWhenUsed="1"/>
-    <w:lsdException w:name="Smart Hyperlink" w:semiHidden="1" w:unhideWhenUsed="1"/>
-    <w:lsdException w:name="Hashtag" w:semiHidden="1" w:unhideWhenUsed="1"/>
-    <w:lsdException w:name="Unresolved Mention" w:semiHidden="1" w:unhideWhenUsed="1"/>
-    <w:lsdException w:name="Smart Link" w:semiHidden="1" w:unhideWhenUsed="1"/>
   </w:latentStyles>
   <w:style w:type="paragraph" w:default="1" w:styleId="Normal">
     <w:name w:val="Normal"/>
@@ -6403,7 +6733,6 @@
   <w:style w:type="character" w:default="1" w:styleId="DefaultParagraphFont">
     <w:name w:val="Default Paragraph Font"/>
     <w:uiPriority w:val="1"/>
-    <w:semiHidden/>
     <w:unhideWhenUsed/>
   </w:style>
   <w:style w:type="table" w:default="1" w:styleId="TableNormal">
@@ -6495,6 +6824,69 @@
       <w:rFonts w:ascii="Segoe UI" w:hAnsi="Segoe UI" w:cs="Segoe UI"/>
       <w:sz w:val="18"/>
       <w:szCs w:val="18"/>
+    </w:rPr>
+  </w:style>
+  <w:style w:type="paragraph" w:styleId="HTMLPreformatted">
+    <w:name w:val="HTML Preformatted"/>
+    <w:basedOn w:val="Normal"/>
+    <w:link w:val="HTMLPreformattedChar"/>
+    <w:uiPriority w:val="99"/>
+    <w:semiHidden/>
+    <w:unhideWhenUsed/>
+    <w:rsid w:val="007C0C36"/>
+    <w:pPr>
+      <w:tabs>
+        <w:tab w:val="left" w:pos="916"/>
+        <w:tab w:val="left" w:pos="1832"/>
+        <w:tab w:val="left" w:pos="2748"/>
+        <w:tab w:val="left" w:pos="3664"/>
+        <w:tab w:val="left" w:pos="4580"/>
+        <w:tab w:val="left" w:pos="5496"/>
+        <w:tab w:val="left" w:pos="6412"/>
+        <w:tab w:val="left" w:pos="7328"/>
+        <w:tab w:val="left" w:pos="8244"/>
+        <w:tab w:val="left" w:pos="9160"/>
+        <w:tab w:val="left" w:pos="10076"/>
+        <w:tab w:val="left" w:pos="10992"/>
+        <w:tab w:val="left" w:pos="11908"/>
+        <w:tab w:val="left" w:pos="12824"/>
+        <w:tab w:val="left" w:pos="13740"/>
+        <w:tab w:val="left" w:pos="14656"/>
+      </w:tabs>
+      <w:spacing w:line="240" w:lineRule="auto"/>
+    </w:pPr>
+    <w:rPr>
+      <w:rFonts w:ascii="Courier New" w:eastAsia="Times New Roman" w:hAnsi="Courier New" w:cs="Courier New"/>
+      <w:sz w:val="20"/>
+      <w:szCs w:val="20"/>
+      <w:lang w:val="en-US"/>
+    </w:rPr>
+  </w:style>
+  <w:style w:type="character" w:customStyle="1" w:styleId="HTMLPreformattedChar">
+    <w:name w:val="HTML Preformatted Char"/>
+    <w:basedOn w:val="DefaultParagraphFont"/>
+    <w:link w:val="HTMLPreformatted"/>
+    <w:uiPriority w:val="99"/>
+    <w:semiHidden/>
+    <w:rsid w:val="007C0C36"/>
+    <w:rPr>
+      <w:rFonts w:ascii="Courier New" w:eastAsia="Times New Roman" w:hAnsi="Courier New" w:cs="Courier New"/>
+      <w:sz w:val="20"/>
+      <w:szCs w:val="20"/>
+      <w:lang w:val="en-US"/>
+    </w:rPr>
+  </w:style>
+  <w:style w:type="character" w:styleId="HTMLCode">
+    <w:name w:val="HTML Code"/>
+    <w:basedOn w:val="DefaultParagraphFont"/>
+    <w:uiPriority w:val="99"/>
+    <w:semiHidden/>
+    <w:unhideWhenUsed/>
+    <w:rsid w:val="007C0C36"/>
+    <w:rPr>
+      <w:rFonts w:ascii="Courier New" w:eastAsia="Times New Roman" w:hAnsi="Courier New" w:cs="Courier New"/>
+      <w:sz w:val="20"/>
+      <w:szCs w:val="20"/>
     </w:rPr>
   </w:style>
 </w:styles>
